--- a/USB_SOC/Pracovné listy/zadanie-vypracovanie4/4-zadanie.docx
+++ b/USB_SOC/Pracovné listy/zadanie-vypracovanie4/4-zadanie.docx
@@ -67,7 +67,7 @@
           <w:sz w:val="28"/>
           <w:szCs w:val="28"/>
         </w:rPr>
-        <w:t xml:space="preserve">Vytvorte si vlastný </w:t>
+        <w:t xml:space="preserve">Vytvorte si vlastný Arduino projekt s Arduino </w:t>
       </w:r>
       <w:proofErr w:type="spellStart"/>
       <w:r>
@@ -77,7 +77,7 @@
           <w:sz w:val="28"/>
           <w:szCs w:val="28"/>
         </w:rPr>
-        <w:t>Arduino</w:t>
+        <w:t>cloud</w:t>
       </w:r>
       <w:proofErr w:type="spellEnd"/>
       <w:r>
@@ -87,60 +87,20 @@
           <w:sz w:val="28"/>
           <w:szCs w:val="28"/>
         </w:rPr>
-        <w:t xml:space="preserve"> projekt s </w:t>
-      </w:r>
-      <w:proofErr w:type="spellStart"/>
+        <w:t>.</w:t>
+      </w:r>
+    </w:p>
+    <w:p>
+      <w:pPr>
+        <w:rPr>
+          <w:sz w:val="24"/>
+          <w:szCs w:val="24"/>
+        </w:rPr>
+      </w:pPr>
       <w:r>
         <w:rPr>
           <w:b/>
           <w:bCs/>
-          <w:sz w:val="28"/>
-          <w:szCs w:val="28"/>
-        </w:rPr>
-        <w:t>Arduino</w:t>
-      </w:r>
-      <w:proofErr w:type="spellEnd"/>
-      <w:r>
-        <w:rPr>
-          <w:b/>
-          <w:bCs/>
-          <w:sz w:val="28"/>
-          <w:szCs w:val="28"/>
-        </w:rPr>
-        <w:t xml:space="preserve"> </w:t>
-      </w:r>
-      <w:proofErr w:type="spellStart"/>
-      <w:r>
-        <w:rPr>
-          <w:b/>
-          <w:bCs/>
-          <w:sz w:val="28"/>
-          <w:szCs w:val="28"/>
-        </w:rPr>
-        <w:t>cloud</w:t>
-      </w:r>
-      <w:proofErr w:type="spellEnd"/>
-      <w:r>
-        <w:rPr>
-          <w:b/>
-          <w:bCs/>
-          <w:sz w:val="28"/>
-          <w:szCs w:val="28"/>
-        </w:rPr>
-        <w:t>.</w:t>
-      </w:r>
-    </w:p>
-    <w:p>
-      <w:pPr>
-        <w:rPr>
-          <w:sz w:val="24"/>
-          <w:szCs w:val="24"/>
-        </w:rPr>
-      </w:pPr>
-      <w:r>
-        <w:rPr>
-          <w:b/>
-          <w:bCs/>
           <w:sz w:val="24"/>
           <w:szCs w:val="24"/>
         </w:rPr>
@@ -151,23 +111,7 @@
           <w:sz w:val="24"/>
           <w:szCs w:val="24"/>
         </w:rPr>
-        <w:t xml:space="preserve"> 1x </w:t>
-      </w:r>
-      <w:proofErr w:type="spellStart"/>
-      <w:r>
-        <w:rPr>
-          <w:sz w:val="24"/>
-          <w:szCs w:val="24"/>
-        </w:rPr>
-        <w:t>Arduino</w:t>
-      </w:r>
-      <w:proofErr w:type="spellEnd"/>
-      <w:r>
-        <w:rPr>
-          <w:sz w:val="24"/>
-          <w:szCs w:val="24"/>
-        </w:rPr>
-        <w:t xml:space="preserve"> </w:t>
+        <w:t xml:space="preserve"> 1x Arduino </w:t>
       </w:r>
       <w:proofErr w:type="spellStart"/>
       <w:r>
@@ -429,23 +373,7 @@
           <w:sz w:val="24"/>
           <w:szCs w:val="24"/>
         </w:rPr>
-        <w:t xml:space="preserve"> urobíme zapojenie (obrázok 1) a </w:t>
-      </w:r>
-      <w:proofErr w:type="spellStart"/>
-      <w:r>
-        <w:rPr>
-          <w:sz w:val="24"/>
-          <w:szCs w:val="24"/>
-        </w:rPr>
-        <w:t>Arduino</w:t>
-      </w:r>
-      <w:proofErr w:type="spellEnd"/>
-      <w:r>
-        <w:rPr>
-          <w:sz w:val="24"/>
-          <w:szCs w:val="24"/>
-        </w:rPr>
-        <w:t xml:space="preserve"> pripojíme k počítaču.</w:t>
+        <w:t xml:space="preserve"> urobíme zapojenie (obrázok 1) a Arduino pripojíme k počítaču.</w:t>
       </w:r>
     </w:p>
     <w:p>
@@ -454,18 +382,11 @@
         <w:jc w:val="center"/>
       </w:pPr>
       <w:r>
-        <w:rPr>
-          <w:b/>
-          <w:bCs/>
-          <w:noProof/>
-          <w:sz w:val="24"/>
-          <w:szCs w:val="24"/>
-        </w:rPr>
         <w:drawing>
-          <wp:inline distT="0" distB="0" distL="0" distR="0" wp14:anchorId="69DD35F3" wp14:editId="7F2F8D95">
-            <wp:extent cx="3956188" cy="2952750"/>
+          <wp:inline distT="0" distB="0" distL="0" distR="0" wp14:anchorId="23EEC5F3" wp14:editId="28CCA221">
+            <wp:extent cx="5199884" cy="3933825"/>
             <wp:effectExtent l="0" t="0" r="0" b="0"/>
-            <wp:docPr id="10" name="Obrázok 10"/>
+            <wp:docPr id="5" name="Obrázok 5"/>
             <wp:cNvGraphicFramePr>
               <a:graphicFrameLocks xmlns:a="http://schemas.openxmlformats.org/drawingml/2006/main" noChangeAspect="1"/>
             </wp:cNvGraphicFramePr>
@@ -485,7 +406,7 @@
                   <pic:spPr>
                     <a:xfrm>
                       <a:off x="0" y="0"/>
-                      <a:ext cx="3959573" cy="2955277"/>
+                      <a:ext cx="5233690" cy="3959400"/>
                     </a:xfrm>
                     <a:prstGeom prst="rect">
                       <a:avLst/>
@@ -535,23 +456,13 @@
         <w:t xml:space="preserve">Zaregistrujete sa na stránke </w:t>
       </w:r>
       <w:hyperlink r:id="rId5" w:history="1">
-        <w:proofErr w:type="spellStart"/>
         <w:r>
           <w:rPr>
             <w:rStyle w:val="Hypertextovprepojenie"/>
             <w:sz w:val="24"/>
             <w:szCs w:val="24"/>
           </w:rPr>
-          <w:t>Arduino</w:t>
-        </w:r>
-        <w:proofErr w:type="spellEnd"/>
-        <w:r>
-          <w:rPr>
-            <w:rStyle w:val="Hypertextovprepojenie"/>
-            <w:sz w:val="24"/>
-            <w:szCs w:val="24"/>
-          </w:rPr>
-          <w:t xml:space="preserve"> </w:t>
+          <w:t xml:space="preserve">Arduino </w:t>
         </w:r>
         <w:proofErr w:type="spellStart"/>
         <w:r>
@@ -700,7 +611,21 @@
           <w:sz w:val="24"/>
           <w:szCs w:val="24"/>
         </w:rPr>
-        <w:t xml:space="preserve">Kliknite na tlačidlo CREATE THING. Po kliknutí na text „United“ môžete premenovať svoj projekt. Ďalej si spárujeme naše </w:t>
+        <w:t>Kliknite na tlačidlo CREATE THING. Po kliknutí na text „United“ môžete premenovať svoj projekt. Ďalej si spárujeme naše Arduin</w:t>
+      </w:r>
+      <w:r>
+        <w:rPr>
+          <w:sz w:val="24"/>
+          <w:szCs w:val="24"/>
+        </w:rPr>
+        <w:t>o</w:t>
+      </w:r>
+      <w:r>
+        <w:rPr>
+          <w:sz w:val="24"/>
+          <w:szCs w:val="24"/>
+        </w:rPr>
+        <w:t xml:space="preserve"> s </w:t>
       </w:r>
       <w:proofErr w:type="spellStart"/>
       <w:r>
@@ -708,14 +633,7 @@
           <w:sz w:val="24"/>
           <w:szCs w:val="24"/>
         </w:rPr>
-        <w:t>Arduin</w:t>
-      </w:r>
-      <w:r>
-        <w:rPr>
-          <w:sz w:val="24"/>
-          <w:szCs w:val="24"/>
-        </w:rPr>
-        <w:t>o</w:t>
+        <w:t>cloudom</w:t>
       </w:r>
       <w:proofErr w:type="spellEnd"/>
       <w:r>
@@ -723,7 +641,21 @@
           <w:sz w:val="24"/>
           <w:szCs w:val="24"/>
         </w:rPr>
-        <w:t xml:space="preserve"> s </w:t>
+        <w:t>. Kliknite na tlačidlo</w:t>
+      </w:r>
+      <w:r>
+        <w:rPr>
+          <w:sz w:val="24"/>
+          <w:szCs w:val="24"/>
+        </w:rPr>
+        <w:t>,</w:t>
+      </w:r>
+      <w:r>
+        <w:rPr>
+          <w:sz w:val="24"/>
+          <w:szCs w:val="24"/>
+        </w:rPr>
+        <w:t xml:space="preserve"> pod ktorým je nápis „</w:t>
       </w:r>
       <w:proofErr w:type="spellStart"/>
       <w:r>
@@ -731,7 +663,7 @@
           <w:sz w:val="24"/>
           <w:szCs w:val="24"/>
         </w:rPr>
-        <w:t>cloudom</w:t>
+        <w:t>Select</w:t>
       </w:r>
       <w:proofErr w:type="spellEnd"/>
       <w:r>
@@ -739,53 +671,7 @@
           <w:sz w:val="24"/>
           <w:szCs w:val="24"/>
         </w:rPr>
-        <w:t>. Kliknite na tlačidlo</w:t>
-      </w:r>
-      <w:r>
-        <w:rPr>
-          <w:sz w:val="24"/>
-          <w:szCs w:val="24"/>
-        </w:rPr>
-        <w:t>,</w:t>
-      </w:r>
-      <w:r>
-        <w:rPr>
-          <w:sz w:val="24"/>
-          <w:szCs w:val="24"/>
-        </w:rPr>
-        <w:t xml:space="preserve"> pod ktorým je nápis „</w:t>
-      </w:r>
-      <w:proofErr w:type="spellStart"/>
-      <w:r>
-        <w:rPr>
-          <w:sz w:val="24"/>
-          <w:szCs w:val="24"/>
-        </w:rPr>
-        <w:t>Select</w:t>
-      </w:r>
-      <w:proofErr w:type="spellEnd"/>
-      <w:r>
-        <w:rPr>
-          <w:sz w:val="24"/>
-          <w:szCs w:val="24"/>
-        </w:rPr>
-        <w:t xml:space="preserve"> Device“, vyberte </w:t>
-      </w:r>
-      <w:proofErr w:type="spellStart"/>
-      <w:r>
-        <w:rPr>
-          <w:sz w:val="24"/>
-          <w:szCs w:val="24"/>
-        </w:rPr>
-        <w:t>Arduino</w:t>
-      </w:r>
-      <w:proofErr w:type="spellEnd"/>
-      <w:r>
-        <w:rPr>
-          <w:sz w:val="24"/>
-          <w:szCs w:val="24"/>
-        </w:rPr>
-        <w:t xml:space="preserve"> device a akonáhle sa vám zjaví táto (obrázok </w:t>
+        <w:t xml:space="preserve"> Device“, vyberte Arduino device a akonáhle sa vám zjaví táto (obrázok </w:t>
       </w:r>
       <w:r>
         <w:rPr>
@@ -925,39 +811,7 @@
           <w:sz w:val="24"/>
           <w:szCs w:val="24"/>
         </w:rPr>
-        <w:t xml:space="preserve">Následne si môžete svoje </w:t>
-      </w:r>
-      <w:proofErr w:type="spellStart"/>
-      <w:r>
-        <w:rPr>
-          <w:sz w:val="24"/>
-          <w:szCs w:val="24"/>
-        </w:rPr>
-        <w:t>Arduino</w:t>
-      </w:r>
-      <w:proofErr w:type="spellEnd"/>
-      <w:r>
-        <w:rPr>
-          <w:sz w:val="24"/>
-          <w:szCs w:val="24"/>
-        </w:rPr>
-        <w:t xml:space="preserve"> premenovať. V prípade že sa vaše </w:t>
-      </w:r>
-      <w:proofErr w:type="spellStart"/>
-      <w:r>
-        <w:rPr>
-          <w:sz w:val="24"/>
-          <w:szCs w:val="24"/>
-        </w:rPr>
-        <w:t>Arduino</w:t>
-      </w:r>
-      <w:proofErr w:type="spellEnd"/>
-      <w:r>
-        <w:rPr>
-          <w:sz w:val="24"/>
-          <w:szCs w:val="24"/>
-        </w:rPr>
-        <w:t xml:space="preserve"> úspešne nastavilo sa karta zavrie a dostanete sa </w:t>
+        <w:t xml:space="preserve">Následne si môžete svoje Arduino premenovať. V prípade že sa vaše Arduino úspešne nastavilo sa karta zavrie a dostanete sa </w:t>
       </w:r>
       <w:r>
         <w:rPr>
@@ -1666,7 +1520,85 @@
           <w:sz w:val="24"/>
           <w:szCs w:val="24"/>
         </w:rPr>
-        <w:t xml:space="preserve"> skončili. (obrázok </w:t>
+        <w:t xml:space="preserve"> skončili.</w:t>
+      </w:r>
+    </w:p>
+    <w:p>
+      <w:pPr>
+        <w:spacing w:after="0"/>
+        <w:rPr>
+          <w:sz w:val="24"/>
+          <w:szCs w:val="24"/>
+        </w:rPr>
+      </w:pPr>
+    </w:p>
+    <w:p>
+      <w:pPr>
+        <w:spacing w:after="0"/>
+        <w:rPr>
+          <w:sz w:val="24"/>
+          <w:szCs w:val="24"/>
+        </w:rPr>
+      </w:pPr>
+      <w:r>
+        <w:rPr>
+          <w:sz w:val="24"/>
+          <w:szCs w:val="24"/>
+        </w:rPr>
+        <w:t>Presuňme sa teda do poslednej časti</w:t>
+      </w:r>
+      <w:r>
+        <w:rPr>
+          <w:sz w:val="24"/>
+          <w:szCs w:val="24"/>
+        </w:rPr>
+        <w:t>, ktorou</w:t>
+      </w:r>
+      <w:r>
+        <w:rPr>
+          <w:sz w:val="24"/>
+          <w:szCs w:val="24"/>
+        </w:rPr>
+        <w:t xml:space="preserve"> je </w:t>
+      </w:r>
+      <w:proofErr w:type="spellStart"/>
+      <w:r>
+        <w:rPr>
+          <w:sz w:val="24"/>
+          <w:szCs w:val="24"/>
+        </w:rPr>
+        <w:t>Dashboard</w:t>
+      </w:r>
+      <w:proofErr w:type="spellEnd"/>
+      <w:r>
+        <w:rPr>
+          <w:sz w:val="24"/>
+          <w:szCs w:val="24"/>
+        </w:rPr>
+        <w:t>. Tú</w:t>
+      </w:r>
+      <w:r>
+        <w:rPr>
+          <w:sz w:val="24"/>
+          <w:szCs w:val="24"/>
+        </w:rPr>
+        <w:t xml:space="preserve"> nájdete na vrchnej lište. Stlačíme tlačidlo BUILD DASHBOARD a prepneme sa do </w:t>
+      </w:r>
+      <w:proofErr w:type="spellStart"/>
+      <w:r>
+        <w:rPr>
+          <w:sz w:val="24"/>
+          <w:szCs w:val="24"/>
+        </w:rPr>
+        <w:t>edit</w:t>
+      </w:r>
+      <w:proofErr w:type="spellEnd"/>
+      <w:r>
+        <w:rPr>
+          <w:sz w:val="24"/>
+          <w:szCs w:val="24"/>
+        </w:rPr>
+        <w:t xml:space="preserve"> módu. (obrázok </w:t>
       </w:r>
       <w:r>
         <w:rPr>
@@ -1685,6 +1617,15 @@
     </w:p>
     <w:p>
       <w:pPr>
+        <w:spacing w:after="0"/>
+        <w:rPr>
+          <w:sz w:val="24"/>
+          <w:szCs w:val="24"/>
+        </w:rPr>
+      </w:pPr>
+    </w:p>
+    <w:p>
+      <w:pPr>
         <w:keepNext/>
         <w:spacing w:after="0"/>
         <w:jc w:val="center"/>
@@ -1695,12 +1636,11 @@
           <w:sz w:val="24"/>
           <w:szCs w:val="24"/>
         </w:rPr>
-        <w:lastRenderedPageBreak/>
         <w:drawing>
-          <wp:inline distT="0" distB="0" distL="0" distR="0" wp14:anchorId="71C88819" wp14:editId="16FBD721">
-            <wp:extent cx="5760720" cy="3120390"/>
-            <wp:effectExtent l="19050" t="19050" r="0" b="3810"/>
-            <wp:docPr id="5" name="Obrázok 5"/>
+          <wp:inline distT="0" distB="0" distL="0" distR="0" wp14:anchorId="0BDE1D14" wp14:editId="630E434F">
+            <wp:extent cx="647790" cy="352474"/>
+            <wp:effectExtent l="0" t="0" r="0" b="9525"/>
+            <wp:docPr id="7" name="Obrázok 7"/>
             <wp:cNvGraphicFramePr>
               <a:graphicFrameLocks xmlns:a="http://schemas.openxmlformats.org/drawingml/2006/main" noChangeAspect="1"/>
             </wp:cNvGraphicFramePr>
@@ -1720,173 +1660,6 @@
                   <pic:spPr>
                     <a:xfrm>
                       <a:off x="0" y="0"/>
-                      <a:ext cx="5760720" cy="3120390"/>
-                    </a:xfrm>
-                    <a:prstGeom prst="rect">
-                      <a:avLst/>
-                    </a:prstGeom>
-                    <a:ln>
-                      <a:solidFill>
-                        <a:schemeClr val="tx1"/>
-                      </a:solidFill>
-                    </a:ln>
-                  </pic:spPr>
-                </pic:pic>
-              </a:graphicData>
-            </a:graphic>
-          </wp:inline>
-        </w:drawing>
-      </w:r>
-    </w:p>
-    <w:p>
-      <w:pPr>
-        <w:pStyle w:val="Popis"/>
-        <w:jc w:val="center"/>
-        <w:rPr>
-          <w:sz w:val="24"/>
-          <w:szCs w:val="24"/>
-        </w:rPr>
-      </w:pPr>
-      <w:r>
-        <w:t xml:space="preserve">Obrázok </w:t>
-      </w:r>
-      <w:fldSimple w:instr=" SEQ Obrázok \* ARABIC ">
-        <w:r>
-          <w:rPr>
-            <w:noProof/>
-          </w:rPr>
-          <w:t>6</w:t>
-        </w:r>
-      </w:fldSimple>
-    </w:p>
-    <w:p>
-      <w:pPr>
-        <w:spacing w:after="0"/>
-        <w:rPr>
-          <w:sz w:val="24"/>
-          <w:szCs w:val="24"/>
-        </w:rPr>
-      </w:pPr>
-      <w:r>
-        <w:rPr>
-          <w:sz w:val="24"/>
-          <w:szCs w:val="24"/>
-        </w:rPr>
-        <w:t>Presuňme sa teda do poslednej časti</w:t>
-      </w:r>
-      <w:r>
-        <w:rPr>
-          <w:sz w:val="24"/>
-          <w:szCs w:val="24"/>
-        </w:rPr>
-        <w:t>, ktorou</w:t>
-      </w:r>
-      <w:r>
-        <w:rPr>
-          <w:sz w:val="24"/>
-          <w:szCs w:val="24"/>
-        </w:rPr>
-        <w:t xml:space="preserve"> je </w:t>
-      </w:r>
-      <w:proofErr w:type="spellStart"/>
-      <w:r>
-        <w:rPr>
-          <w:sz w:val="24"/>
-          <w:szCs w:val="24"/>
-        </w:rPr>
-        <w:t>Dashboard</w:t>
-      </w:r>
-      <w:proofErr w:type="spellEnd"/>
-      <w:r>
-        <w:rPr>
-          <w:sz w:val="24"/>
-          <w:szCs w:val="24"/>
-        </w:rPr>
-        <w:t>. Tú</w:t>
-      </w:r>
-      <w:r>
-        <w:rPr>
-          <w:sz w:val="24"/>
-          <w:szCs w:val="24"/>
-        </w:rPr>
-        <w:t xml:space="preserve"> nájdete na vrchnej lište. Stlačíme tlačidlo BUILD DASHBOARD a prepneme sa do </w:t>
-      </w:r>
-      <w:proofErr w:type="spellStart"/>
-      <w:r>
-        <w:rPr>
-          <w:sz w:val="24"/>
-          <w:szCs w:val="24"/>
-        </w:rPr>
-        <w:t>edit</w:t>
-      </w:r>
-      <w:proofErr w:type="spellEnd"/>
-      <w:r>
-        <w:rPr>
-          <w:sz w:val="24"/>
-          <w:szCs w:val="24"/>
-        </w:rPr>
-        <w:t xml:space="preserve"> módu. (obrázok </w:t>
-      </w:r>
-      <w:r>
-        <w:rPr>
-          <w:sz w:val="24"/>
-          <w:szCs w:val="24"/>
-        </w:rPr>
-        <w:t>7</w:t>
-      </w:r>
-      <w:r>
-        <w:rPr>
-          <w:sz w:val="24"/>
-          <w:szCs w:val="24"/>
-        </w:rPr>
-        <w:t>)</w:t>
-      </w:r>
-    </w:p>
-    <w:p>
-      <w:pPr>
-        <w:spacing w:after="0"/>
-        <w:rPr>
-          <w:sz w:val="24"/>
-          <w:szCs w:val="24"/>
-        </w:rPr>
-      </w:pPr>
-    </w:p>
-    <w:p>
-      <w:pPr>
-        <w:keepNext/>
-        <w:spacing w:after="0"/>
-        <w:jc w:val="center"/>
-      </w:pPr>
-      <w:r>
-        <w:rPr>
-          <w:noProof/>
-          <w:sz w:val="24"/>
-          <w:szCs w:val="24"/>
-        </w:rPr>
-        <w:drawing>
-          <wp:inline distT="0" distB="0" distL="0" distR="0" wp14:anchorId="0BDE1D14" wp14:editId="630E434F">
-            <wp:extent cx="647790" cy="352474"/>
-            <wp:effectExtent l="0" t="0" r="0" b="9525"/>
-            <wp:docPr id="7" name="Obrázok 7"/>
-            <wp:cNvGraphicFramePr>
-              <a:graphicFrameLocks xmlns:a="http://schemas.openxmlformats.org/drawingml/2006/main" noChangeAspect="1"/>
-            </wp:cNvGraphicFramePr>
-            <a:graphic xmlns:a="http://schemas.openxmlformats.org/drawingml/2006/main">
-              <a:graphicData uri="http://schemas.openxmlformats.org/drawingml/2006/picture">
-                <pic:pic xmlns:pic="http://schemas.openxmlformats.org/drawingml/2006/picture">
-                  <pic:nvPicPr>
-                    <pic:cNvPr id="1" name=""/>
-                    <pic:cNvPicPr/>
-                  </pic:nvPicPr>
-                  <pic:blipFill>
-                    <a:blip r:embed="rId12"/>
-                    <a:stretch>
-                      <a:fillRect/>
-                    </a:stretch>
-                  </pic:blipFill>
-                  <pic:spPr>
-                    <a:xfrm>
-                      <a:off x="0" y="0"/>
                       <a:ext cx="647790" cy="352474"/>
                     </a:xfrm>
                     <a:prstGeom prst="rect">
@@ -1912,28 +1685,24 @@
       <w:r>
         <w:t xml:space="preserve">Obrázok </w:t>
       </w:r>
-      <w:fldSimple w:instr=" SEQ Obrázok \* ARABIC ">
-        <w:r>
-          <w:rPr>
-            <w:noProof/>
-          </w:rPr>
-          <w:t>7</w:t>
-        </w:r>
-      </w:fldSimple>
-    </w:p>
-    <w:p>
-      <w:pPr>
-        <w:spacing w:after="0"/>
-        <w:rPr>
-          <w:sz w:val="24"/>
-          <w:szCs w:val="24"/>
-        </w:rPr>
-      </w:pPr>
-      <w:r>
-        <w:rPr>
-          <w:sz w:val="24"/>
-          <w:szCs w:val="24"/>
-        </w:rPr>
+      <w:r>
+        <w:t>6</w:t>
+      </w:r>
+    </w:p>
+    <w:p>
+      <w:pPr>
+        <w:spacing w:after="0"/>
+        <w:rPr>
+          <w:sz w:val="24"/>
+          <w:szCs w:val="24"/>
+        </w:rPr>
+      </w:pPr>
+      <w:r>
+        <w:rPr>
+          <w:sz w:val="24"/>
+          <w:szCs w:val="24"/>
+        </w:rPr>
+        <w:lastRenderedPageBreak/>
         <w:t>Po kliknutí na tlačidlo ADD sa nám rozbalí ponuka s </w:t>
       </w:r>
       <w:proofErr w:type="spellStart"/>
@@ -2001,7 +1770,7 @@
           <w:sz w:val="24"/>
           <w:szCs w:val="24"/>
         </w:rPr>
-        <w:t>8</w:t>
+        <w:t>7</w:t>
       </w:r>
       <w:r>
         <w:rPr>
@@ -2048,7 +1817,7 @@
                     <pic:cNvPicPr/>
                   </pic:nvPicPr>
                   <pic:blipFill>
-                    <a:blip r:embed="rId13"/>
+                    <a:blip r:embed="rId12"/>
                     <a:stretch>
                       <a:fillRect/>
                     </a:stretch>
@@ -2086,14 +1855,310 @@
       <w:r>
         <w:t xml:space="preserve">Obrázok </w:t>
       </w:r>
-      <w:fldSimple w:instr=" SEQ Obrázok \* ARABIC ">
-        <w:r>
-          <w:rPr>
-            <w:noProof/>
-          </w:rPr>
-          <w:t>8</w:t>
-        </w:r>
-      </w:fldSimple>
+      <w:r>
+        <w:t>7</w:t>
+      </w:r>
+    </w:p>
+    <w:p>
+      <w:pPr>
+        <w:spacing w:after="0"/>
+        <w:rPr>
+          <w:sz w:val="24"/>
+          <w:szCs w:val="24"/>
+        </w:rPr>
+      </w:pPr>
+      <w:r>
+        <w:rPr>
+          <w:sz w:val="24"/>
+          <w:szCs w:val="24"/>
+        </w:rPr>
+        <w:t>Nás však bude najviac zaujímať nastavenie funkcie, preto klikneme na tlačidlo</w:t>
+      </w:r>
+      <w:r>
+        <w:rPr>
+          <w:sz w:val="24"/>
+          <w:szCs w:val="24"/>
+        </w:rPr>
+        <w:t>,</w:t>
+      </w:r>
+      <w:r>
+        <w:rPr>
+          <w:sz w:val="24"/>
+          <w:szCs w:val="24"/>
+        </w:rPr>
+        <w:t xml:space="preserve"> pod ktor</w:t>
+      </w:r>
+      <w:r>
+        <w:rPr>
+          <w:sz w:val="24"/>
+          <w:szCs w:val="24"/>
+        </w:rPr>
+        <w:t>ý</w:t>
+      </w:r>
+      <w:r>
+        <w:rPr>
+          <w:sz w:val="24"/>
+          <w:szCs w:val="24"/>
+        </w:rPr>
+        <w:t>m je nápis „</w:t>
+      </w:r>
+      <w:proofErr w:type="spellStart"/>
+      <w:r>
+        <w:rPr>
+          <w:sz w:val="24"/>
+          <w:szCs w:val="24"/>
+        </w:rPr>
+        <w:t>Link</w:t>
+      </w:r>
+      <w:proofErr w:type="spellEnd"/>
+      <w:r>
+        <w:rPr>
+          <w:sz w:val="24"/>
+          <w:szCs w:val="24"/>
+        </w:rPr>
+        <w:t xml:space="preserve"> </w:t>
+      </w:r>
+      <w:proofErr w:type="spellStart"/>
+      <w:r>
+        <w:rPr>
+          <w:sz w:val="24"/>
+          <w:szCs w:val="24"/>
+        </w:rPr>
+        <w:t>Variable</w:t>
+      </w:r>
+      <w:proofErr w:type="spellEnd"/>
+      <w:r>
+        <w:rPr>
+          <w:sz w:val="24"/>
+          <w:szCs w:val="24"/>
+        </w:rPr>
+        <w:t>“. Vyberieme funkciu ktorú sme si vytvorili a stlačíme LINK VARIABLE. Týmto sme prepojili virtuálne tlačidlo s našou funkciou a</w:t>
+      </w:r>
+      <w:r>
+        <w:rPr>
+          <w:sz w:val="24"/>
+          <w:szCs w:val="24"/>
+        </w:rPr>
+        <w:t> </w:t>
+      </w:r>
+      <w:r>
+        <w:rPr>
+          <w:sz w:val="24"/>
+          <w:szCs w:val="24"/>
+        </w:rPr>
+        <w:t>vždy</w:t>
+      </w:r>
+      <w:r>
+        <w:rPr>
+          <w:sz w:val="24"/>
+          <w:szCs w:val="24"/>
+        </w:rPr>
+        <w:t>,</w:t>
+      </w:r>
+      <w:r>
+        <w:rPr>
+          <w:sz w:val="24"/>
+          <w:szCs w:val="24"/>
+        </w:rPr>
+        <w:t xml:space="preserve"> keď sa tlačidlo stlačí</w:t>
+      </w:r>
+      <w:r>
+        <w:rPr>
+          <w:sz w:val="24"/>
+          <w:szCs w:val="24"/>
+        </w:rPr>
+        <w:t xml:space="preserve">, </w:t>
+      </w:r>
+      <w:r>
+        <w:rPr>
+          <w:sz w:val="24"/>
+          <w:szCs w:val="24"/>
+        </w:rPr>
+        <w:t xml:space="preserve">sa táto funkcia vykoná na fyzickom </w:t>
+      </w:r>
+      <w:proofErr w:type="spellStart"/>
+      <w:r>
+        <w:rPr>
+          <w:sz w:val="24"/>
+          <w:szCs w:val="24"/>
+        </w:rPr>
+        <w:t>Arduine</w:t>
+      </w:r>
+      <w:proofErr w:type="spellEnd"/>
+      <w:r>
+        <w:rPr>
+          <w:sz w:val="24"/>
+          <w:szCs w:val="24"/>
+        </w:rPr>
+        <w:t xml:space="preserve">. </w:t>
+      </w:r>
+      <w:r>
+        <w:rPr>
+          <w:sz w:val="24"/>
+          <w:szCs w:val="24"/>
+        </w:rPr>
+        <w:t xml:space="preserve">Ak si chcete skontrolovať celí kód nájdete ho na konci listu. </w:t>
+      </w:r>
+      <w:r>
+        <w:rPr>
+          <w:sz w:val="24"/>
+          <w:szCs w:val="24"/>
+        </w:rPr>
+        <w:t>Týmto sme postup nášho projektu ukončili.</w:t>
+      </w:r>
+    </w:p>
+    <w:p>
+      <w:pPr>
+        <w:spacing w:after="0"/>
+        <w:rPr>
+          <w:sz w:val="24"/>
+          <w:szCs w:val="24"/>
+        </w:rPr>
+      </w:pPr>
+    </w:p>
+    <w:p>
+      <w:pPr>
+        <w:spacing w:after="0"/>
+        <w:rPr>
+          <w:sz w:val="24"/>
+          <w:szCs w:val="24"/>
+        </w:rPr>
+      </w:pPr>
+    </w:p>
+    <w:p>
+      <w:pPr>
+        <w:spacing w:after="0"/>
+        <w:rPr>
+          <w:sz w:val="24"/>
+          <w:szCs w:val="24"/>
+        </w:rPr>
+      </w:pPr>
+    </w:p>
+    <w:p>
+      <w:pPr>
+        <w:spacing w:after="0"/>
+        <w:rPr>
+          <w:sz w:val="24"/>
+          <w:szCs w:val="24"/>
+        </w:rPr>
+      </w:pPr>
+    </w:p>
+    <w:p>
+      <w:pPr>
+        <w:spacing w:after="0"/>
+        <w:rPr>
+          <w:sz w:val="24"/>
+          <w:szCs w:val="24"/>
+        </w:rPr>
+      </w:pPr>
+    </w:p>
+    <w:p>
+      <w:pPr>
+        <w:spacing w:after="0"/>
+        <w:rPr>
+          <w:sz w:val="24"/>
+          <w:szCs w:val="24"/>
+        </w:rPr>
+      </w:pPr>
+    </w:p>
+    <w:p>
+      <w:pPr>
+        <w:spacing w:after="0"/>
+        <w:rPr>
+          <w:sz w:val="24"/>
+          <w:szCs w:val="24"/>
+        </w:rPr>
+      </w:pPr>
+    </w:p>
+    <w:p>
+      <w:pPr>
+        <w:spacing w:after="0"/>
+        <w:rPr>
+          <w:sz w:val="24"/>
+          <w:szCs w:val="24"/>
+        </w:rPr>
+      </w:pPr>
+    </w:p>
+    <w:p>
+      <w:pPr>
+        <w:spacing w:after="0"/>
+        <w:rPr>
+          <w:sz w:val="24"/>
+          <w:szCs w:val="24"/>
+        </w:rPr>
+      </w:pPr>
+    </w:p>
+    <w:p>
+      <w:pPr>
+        <w:spacing w:after="0"/>
+        <w:rPr>
+          <w:sz w:val="24"/>
+          <w:szCs w:val="24"/>
+        </w:rPr>
+      </w:pPr>
+    </w:p>
+    <w:p>
+      <w:pPr>
+        <w:spacing w:after="0"/>
+        <w:rPr>
+          <w:sz w:val="24"/>
+          <w:szCs w:val="24"/>
+        </w:rPr>
+      </w:pPr>
+    </w:p>
+    <w:p>
+      <w:pPr>
+        <w:spacing w:after="0"/>
+        <w:rPr>
+          <w:sz w:val="24"/>
+          <w:szCs w:val="24"/>
+        </w:rPr>
+      </w:pPr>
+    </w:p>
+    <w:p>
+      <w:pPr>
+        <w:spacing w:after="0"/>
+        <w:rPr>
+          <w:sz w:val="24"/>
+          <w:szCs w:val="24"/>
+        </w:rPr>
+      </w:pPr>
+    </w:p>
+    <w:p>
+      <w:pPr>
+        <w:spacing w:after="0"/>
+        <w:rPr>
+          <w:sz w:val="24"/>
+          <w:szCs w:val="24"/>
+        </w:rPr>
+      </w:pPr>
+    </w:p>
+    <w:p>
+      <w:pPr>
+        <w:spacing w:after="0"/>
+        <w:rPr>
+          <w:sz w:val="24"/>
+          <w:szCs w:val="24"/>
+        </w:rPr>
+      </w:pPr>
+    </w:p>
+    <w:p>
+      <w:pPr>
+        <w:spacing w:after="0"/>
+        <w:rPr>
+          <w:sz w:val="24"/>
+          <w:szCs w:val="24"/>
+        </w:rPr>
+      </w:pPr>
+    </w:p>
+    <w:p>
+      <w:pPr>
+        <w:spacing w:after="0"/>
+        <w:rPr>
+          <w:sz w:val="24"/>
+          <w:szCs w:val="24"/>
+        </w:rPr>
+      </w:pPr>
     </w:p>
     <w:p>
       <w:pPr>
@@ -2109,140 +2174,348 @@
           <w:szCs w:val="24"/>
         </w:rPr>
         <w:lastRenderedPageBreak/>
-        <w:t>Nás však bude najviac zaujímať nastavenie funkcie, preto klikneme na tlačidlo</w:t>
-      </w:r>
-      <w:r>
-        <w:rPr>
-          <w:sz w:val="24"/>
-          <w:szCs w:val="24"/>
-        </w:rPr>
-        <w:t>,</w:t>
-      </w:r>
-      <w:r>
-        <w:rPr>
-          <w:sz w:val="24"/>
-          <w:szCs w:val="24"/>
-        </w:rPr>
-        <w:t xml:space="preserve"> pod ktor</w:t>
-      </w:r>
-      <w:r>
-        <w:rPr>
-          <w:sz w:val="24"/>
-          <w:szCs w:val="24"/>
-        </w:rPr>
-        <w:t>ý</w:t>
-      </w:r>
-      <w:r>
-        <w:rPr>
-          <w:sz w:val="24"/>
-          <w:szCs w:val="24"/>
-        </w:rPr>
-        <w:t>m je nápis „</w:t>
-      </w:r>
-      <w:proofErr w:type="spellStart"/>
-      <w:r>
-        <w:rPr>
-          <w:sz w:val="24"/>
-          <w:szCs w:val="24"/>
-        </w:rPr>
-        <w:t>Link</w:t>
-      </w:r>
-      <w:proofErr w:type="spellEnd"/>
-      <w:r>
-        <w:rPr>
-          <w:sz w:val="24"/>
-          <w:szCs w:val="24"/>
-        </w:rPr>
-        <w:t xml:space="preserve"> </w:t>
-      </w:r>
-      <w:proofErr w:type="spellStart"/>
-      <w:r>
-        <w:rPr>
-          <w:sz w:val="24"/>
-          <w:szCs w:val="24"/>
-        </w:rPr>
-        <w:t>Variable</w:t>
-      </w:r>
-      <w:proofErr w:type="spellEnd"/>
-      <w:r>
-        <w:rPr>
-          <w:sz w:val="24"/>
-          <w:szCs w:val="24"/>
-        </w:rPr>
-        <w:t>“. Vyberieme funkciu ktorú sme si vytvorili a stlačíme LINK VARIABLE. Týmto sme prepojili virtuálne tlačidlo s našou funkciou a</w:t>
-      </w:r>
-      <w:r>
-        <w:rPr>
-          <w:sz w:val="24"/>
-          <w:szCs w:val="24"/>
-        </w:rPr>
-        <w:t> </w:t>
-      </w:r>
-      <w:r>
-        <w:rPr>
-          <w:sz w:val="24"/>
-          <w:szCs w:val="24"/>
-        </w:rPr>
-        <w:t>vždy</w:t>
-      </w:r>
-      <w:r>
-        <w:rPr>
-          <w:sz w:val="24"/>
-          <w:szCs w:val="24"/>
-        </w:rPr>
-        <w:t>,</w:t>
-      </w:r>
-      <w:r>
-        <w:rPr>
-          <w:sz w:val="24"/>
-          <w:szCs w:val="24"/>
-        </w:rPr>
-        <w:t xml:space="preserve"> keď sa tlačidlo stlačí</w:t>
-      </w:r>
-      <w:r>
-        <w:rPr>
-          <w:sz w:val="24"/>
-          <w:szCs w:val="24"/>
-        </w:rPr>
-        <w:t xml:space="preserve">, </w:t>
-      </w:r>
-      <w:r>
-        <w:rPr>
-          <w:sz w:val="24"/>
-          <w:szCs w:val="24"/>
-        </w:rPr>
-        <w:t xml:space="preserve">sa táto funkcia vykoná na fyzickom </w:t>
-      </w:r>
-      <w:proofErr w:type="spellStart"/>
-      <w:r>
-        <w:rPr>
-          <w:sz w:val="24"/>
-          <w:szCs w:val="24"/>
-        </w:rPr>
-        <w:t>Arduine</w:t>
-      </w:r>
-      <w:proofErr w:type="spellEnd"/>
-      <w:r>
-        <w:rPr>
-          <w:sz w:val="24"/>
-          <w:szCs w:val="24"/>
-        </w:rPr>
-        <w:t xml:space="preserve">. </w:t>
-      </w:r>
-      <w:r>
-        <w:rPr>
-          <w:sz w:val="24"/>
-          <w:szCs w:val="24"/>
-        </w:rPr>
-        <w:t>T</w:t>
-      </w:r>
-      <w:r>
-        <w:rPr>
-          <w:sz w:val="24"/>
-          <w:szCs w:val="24"/>
-        </w:rPr>
-        <w:t xml:space="preserve">ýmto sme postup nášho projektu ukončili. </w:t>
-      </w:r>
+        <w:t>Celí kód:</w:t>
+      </w:r>
+    </w:p>
+    <w:p>
+      <w:pPr>
+        <w:spacing w:after="0"/>
+        <w:jc w:val="center"/>
+        <w:rPr>
+          <w:sz w:val="24"/>
+          <w:szCs w:val="24"/>
+        </w:rPr>
+      </w:pPr>
+      <w:r>
+        <w:rPr>
+          <w:noProof/>
+          <w:sz w:val="24"/>
+          <w:szCs w:val="24"/>
+        </w:rPr>
+        <w:drawing>
+          <wp:inline distT="0" distB="0" distL="0" distR="0" wp14:anchorId="21357A0C" wp14:editId="5ED03E0E">
+            <wp:extent cx="3933825" cy="4612602"/>
+            <wp:effectExtent l="19050" t="19050" r="0" b="0"/>
+            <wp:docPr id="12" name="Obrázok 12"/>
+            <wp:cNvGraphicFramePr>
+              <a:graphicFrameLocks xmlns:a="http://schemas.openxmlformats.org/drawingml/2006/main" noChangeAspect="1"/>
+            </wp:cNvGraphicFramePr>
+            <a:graphic xmlns:a="http://schemas.openxmlformats.org/drawingml/2006/main">
+              <a:graphicData uri="http://schemas.openxmlformats.org/drawingml/2006/picture">
+                <pic:pic xmlns:pic="http://schemas.openxmlformats.org/drawingml/2006/picture">
+                  <pic:nvPicPr>
+                    <pic:cNvPr id="1" name=""/>
+                    <pic:cNvPicPr/>
+                  </pic:nvPicPr>
+                  <pic:blipFill>
+                    <a:blip r:embed="rId13"/>
+                    <a:stretch>
+                      <a:fillRect/>
+                    </a:stretch>
+                  </pic:blipFill>
+                  <pic:spPr>
+                    <a:xfrm>
+                      <a:off x="0" y="0"/>
+                      <a:ext cx="3936898" cy="4616205"/>
+                    </a:xfrm>
+                    <a:prstGeom prst="rect">
+                      <a:avLst/>
+                    </a:prstGeom>
+                    <a:ln>
+                      <a:solidFill>
+                        <a:schemeClr val="tx1"/>
+                      </a:solidFill>
+                    </a:ln>
+                  </pic:spPr>
+                </pic:pic>
+              </a:graphicData>
+            </a:graphic>
+          </wp:inline>
+        </w:drawing>
+      </w:r>
+    </w:p>
+    <w:p>
+      <w:pPr>
+        <w:spacing w:after="0"/>
+        <w:rPr>
+          <w:sz w:val="24"/>
+          <w:szCs w:val="24"/>
+        </w:rPr>
+      </w:pPr>
+    </w:p>
+    <w:p>
+      <w:pPr>
+        <w:spacing w:after="0"/>
+        <w:rPr>
+          <w:sz w:val="24"/>
+          <w:szCs w:val="24"/>
+        </w:rPr>
+      </w:pPr>
+      <w:r>
+        <w:rPr>
+          <w:noProof/>
+          <w:sz w:val="24"/>
+          <w:szCs w:val="24"/>
+        </w:rPr>
+        <w:pict w14:anchorId="2CE61481">
+          <v:shapetype id="_x0000_t202" coordsize="21600,21600" o:spt="202" path="m,l,21600r21600,l21600,xe">
+            <v:stroke joinstyle="miter"/>
+            <v:path gradientshapeok="t" o:connecttype="rect"/>
+          </v:shapetype>
+          <v:shape id="_x0000_s1026" type="#_x0000_t202" style="position:absolute;margin-left:-30.35pt;margin-top:7.85pt;width:261.75pt;height:241.6pt;z-index:251659264" fillcolor="#a5a5a5 [3206]" strokecolor="#f2f2f2 [3041]" strokeweight="3pt">
+            <v:shadow on="t" type="perspective" color="#525252 [1606]" opacity=".5" offset="1pt" offset2="-1pt"/>
+            <v:textbox style="mso-next-textbox:#_x0000_s1026">
+              <w:txbxContent>
+                <w:p>
+                  <w:pPr>
+                    <w:spacing w:after="0"/>
+                  </w:pPr>
+                  <w:r>
+                    <w:t>#include "thingProperties.h"</w:t>
+                  </w:r>
+                </w:p>
+                <w:p>
+                  <w:pPr>
+                    <w:spacing w:after="0"/>
+                  </w:pPr>
+                </w:p>
+                <w:p>
+                  <w:pPr>
+                    <w:spacing w:after="0"/>
+                  </w:pPr>
+                  <w:r>
+                    <w:t>void setup() {</w:t>
+                  </w:r>
+                </w:p>
+                <w:p>
+                  <w:pPr>
+                    <w:spacing w:after="0"/>
+                  </w:pPr>
+                  <w:r>
+                    <w:t xml:space="preserve">  Serial.begin(9600);</w:t>
+                  </w:r>
+                </w:p>
+                <w:p>
+                  <w:pPr>
+                    <w:spacing w:after="0"/>
+                  </w:pPr>
+                  <w:r>
+                    <w:t xml:space="preserve">  delay(1500); </w:t>
+                  </w:r>
+                </w:p>
+                <w:p>
+                  <w:pPr>
+                    <w:spacing w:after="0"/>
+                  </w:pPr>
+                  <w:r>
+                    <w:t xml:space="preserve">  initProperties();</w:t>
+                  </w:r>
+                </w:p>
+                <w:p>
+                  <w:pPr>
+                    <w:spacing w:after="0"/>
+                  </w:pPr>
+                </w:p>
+                <w:p>
+                  <w:pPr>
+                    <w:spacing w:after="0"/>
+                  </w:pPr>
+                  <w:r>
+                    <w:t xml:space="preserve">  pinMode(2, OUTPUT);</w:t>
+                  </w:r>
+                </w:p>
+                <w:p>
+                  <w:pPr>
+                    <w:spacing w:after="0"/>
+                  </w:pPr>
+                </w:p>
+                <w:p>
+                  <w:pPr>
+                    <w:spacing w:after="0"/>
+                  </w:pPr>
+                  <w:r>
+                    <w:t xml:space="preserve">  ArduinoCloud.begin(ArduinoIoTPreferredConnection);</w:t>
+                  </w:r>
+                </w:p>
+                <w:p>
+                  <w:pPr>
+                    <w:spacing w:after="0"/>
+                  </w:pPr>
+                  <w:r>
+                    <w:t xml:space="preserve">  setDebugMessageLevel(2);</w:t>
+                  </w:r>
+                </w:p>
+                <w:p>
+                  <w:pPr>
+                    <w:spacing w:after="0"/>
+                  </w:pPr>
+                  <w:r>
+                    <w:t xml:space="preserve">  ArduinoCloud.printDebugInfo();</w:t>
+                  </w:r>
+                </w:p>
+                <w:p>
+                  <w:pPr>
+                    <w:spacing w:after="0"/>
+                  </w:pPr>
+                  <w:r>
+                    <w:t>}</w:t>
+                  </w:r>
+                </w:p>
+              </w:txbxContent>
+            </v:textbox>
+          </v:shape>
+        </w:pict>
+      </w:r>
+      <w:r>
+        <w:rPr>
+          <w:noProof/>
+          <w:sz w:val="24"/>
+          <w:szCs w:val="24"/>
+        </w:rPr>
+        <w:pict w14:anchorId="16113334">
+          <v:shape id="_x0000_s1027" type="#_x0000_t202" style="position:absolute;margin-left:235.15pt;margin-top:7.85pt;width:261.75pt;height:241.6pt;z-index:251660288" fillcolor="#a5a5a5 [3206]" strokecolor="#f2f2f2 [3041]" strokeweight="3pt">
+            <v:shadow on="t" type="perspective" color="#525252 [1606]" opacity=".5" offset="1pt" offset2="-1pt"/>
+            <v:textbox style="mso-next-textbox:#_x0000_s1027">
+              <w:txbxContent>
+                <w:p>
+                  <w:pPr>
+                    <w:spacing w:after="0"/>
+                  </w:pPr>
+                  <w:r>
+                    <w:t xml:space="preserve">void loop() </w:t>
+                  </w:r>
+                </w:p>
+                <w:p>
+                  <w:pPr>
+                    <w:spacing w:after="0"/>
+                  </w:pPr>
+                  <w:r>
+                    <w:t>{</w:t>
+                  </w:r>
+                </w:p>
+                <w:p>
+                  <w:pPr>
+                    <w:spacing w:after="0"/>
+                  </w:pPr>
+                  <w:r>
+                    <w:t xml:space="preserve">  ArduinoCloud.update();</w:t>
+                  </w:r>
+                </w:p>
+                <w:p>
+                  <w:pPr>
+                    <w:spacing w:after="0"/>
+                  </w:pPr>
+                  <w:r>
+                    <w:t>}</w:t>
+                  </w:r>
+                </w:p>
+                <w:p>
+                  <w:pPr>
+                    <w:spacing w:after="0"/>
+                  </w:pPr>
+                </w:p>
+                <w:p>
+                  <w:pPr>
+                    <w:spacing w:after="0"/>
+                  </w:pPr>
+                  <w:r>
+                    <w:t xml:space="preserve">void onLEDtlacidloChange()  </w:t>
+                  </w:r>
+                </w:p>
+                <w:p>
+                  <w:pPr>
+                    <w:spacing w:after="0"/>
+                  </w:pPr>
+                  <w:r>
+                    <w:t>{</w:t>
+                  </w:r>
+                </w:p>
+                <w:p>
+                  <w:pPr>
+                    <w:spacing w:after="0"/>
+                  </w:pPr>
+                  <w:r>
+                    <w:t xml:space="preserve">  if(lEDtlacidlo)</w:t>
+                  </w:r>
+                </w:p>
+                <w:p>
+                  <w:pPr>
+                    <w:spacing w:after="0"/>
+                  </w:pPr>
+                  <w:r>
+                    <w:t xml:space="preserve">  {</w:t>
+                  </w:r>
+                </w:p>
+                <w:p>
+                  <w:pPr>
+                    <w:spacing w:after="0"/>
+                  </w:pPr>
+                  <w:r>
+                    <w:t xml:space="preserve">    digitalWrite(2, HIGH);</w:t>
+                  </w:r>
+                </w:p>
+                <w:p>
+                  <w:pPr>
+                    <w:spacing w:after="0"/>
+                  </w:pPr>
+                  <w:r>
+                    <w:t xml:space="preserve">  }</w:t>
+                  </w:r>
+                </w:p>
+                <w:p>
+                  <w:pPr>
+                    <w:spacing w:after="0"/>
+                  </w:pPr>
+                  <w:r>
+                    <w:t xml:space="preserve">  else</w:t>
+                  </w:r>
+                </w:p>
+                <w:p>
+                  <w:pPr>
+                    <w:spacing w:after="0"/>
+                  </w:pPr>
+                  <w:r>
+                    <w:t xml:space="preserve">  {</w:t>
+                  </w:r>
+                </w:p>
+                <w:p>
+                  <w:pPr>
+                    <w:spacing w:after="0"/>
+                  </w:pPr>
+                  <w:r>
+                    <w:t xml:space="preserve">    digitalWrite(2, LOW);  </w:t>
+                  </w:r>
+                </w:p>
+                <w:p>
+                  <w:pPr>
+                    <w:spacing w:after="0"/>
+                  </w:pPr>
+                  <w:r>
+                    <w:t xml:space="preserve">  }</w:t>
+                  </w:r>
+                </w:p>
+                <w:p>
+                  <w:pPr>
+                    <w:spacing w:after="0"/>
+                  </w:pPr>
+                  <w:r>
+                    <w:t>}</w:t>
+                  </w:r>
+                </w:p>
+              </w:txbxContent>
+            </v:textbox>
+          </v:shape>
+        </w:pict>
+      </w:r>
+    </w:p>
+    <w:p>
+      <w:pPr>
+        <w:spacing w:after="0"/>
+        <w:rPr>
+          <w:sz w:val="24"/>
+          <w:szCs w:val="24"/>
+        </w:rPr>
+      </w:pPr>
     </w:p>
     <w:sectPr>
       <w:pgSz w:w="11906" w:h="16838"/>
@@ -2652,7 +2925,7 @@
   <w:style w:type="paragraph" w:default="1" w:styleId="Normlny">
     <w:name w:val="Normal"/>
     <w:qFormat/>
-    <w:rsid w:val="004F41DB"/>
+    <w:rsid w:val="008C452F"/>
   </w:style>
   <w:style w:type="character" w:default="1" w:styleId="Predvolenpsmoodseku">
     <w:name w:val="Default Paragraph Font"/>
